--- a/Gestion del Proyecto/Reuniones/2 da Reunion/Resumen de Reunión 2.docx
+++ b/Gestion del Proyecto/Reuniones/2 da Reunion/Resumen de Reunión 2.docx
@@ -205,7 +205,7 @@
                                         </pic:cNvPicPr>
                                       </pic:nvPicPr>
                                       <pic:blipFill>
-                                        <a:blip r:embed="rId10">
+                                        <a:blip r:embed="rId11">
                                           <a:extLst>
                                             <a:ext uri="{28A0092B-C50C-407E-A947-70E740481C1C}">
                                               <a14:useLocalDpi xmlns:a14="http://schemas.microsoft.com/office/drawing/2010/main" val="0"/>
@@ -309,7 +309,7 @@
                   </wp:anchor>
                 </w:drawing>
               </mc:Choice>
-              <mc:Fallback xmlns:cx="http://schemas.microsoft.com/office/drawing/2014/chartex" xmlns:w15="http://schemas.microsoft.com/office/word/2012/wordml" xmlns:w16se="http://schemas.microsoft.com/office/word/2015/wordml/symex">
+              <mc:Fallback xmlns:w16se="http://schemas.microsoft.com/office/word/2015/wordml/symex" xmlns:w15="http://schemas.microsoft.com/office/word/2012/wordml" xmlns:cx="http://schemas.microsoft.com/office/drawing/2014/chartex">
                 <w:pict>
                   <v:rect w14:anchorId="228D368C" id="Rectangle 7" o:spid="_x0000_s1026" style="position:absolute;margin-left:0;margin-top:0;width:623.9pt;height:130.75pt;z-index:251661312;visibility:visible;mso-wrap-style:square;mso-width-percent:1050;mso-height-percent:0;mso-wrap-distance-left:9pt;mso-wrap-distance-top:0;mso-wrap-distance-right:9pt;mso-wrap-distance-bottom:0;mso-position-horizontal:center;mso-position-horizontal-relative:page;mso-position-vertical:top;mso-position-vertical-relative:top-margin-area;mso-width-percent:1050;mso-height-percent:0;mso-width-relative:page;mso-height-relative:top-margin-area;v-text-anchor:top" o:gfxdata="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" o:allowincell="f" fillcolor="#92d050" strokecolor="#00b050">
                     <w10:wrap anchorx="page" anchory="margin"/>
@@ -403,7 +403,7 @@
                   </wp:anchor>
                 </w:drawing>
               </mc:Choice>
-              <mc:Fallback xmlns:cx="http://schemas.microsoft.com/office/drawing/2014/chartex" xmlns:w15="http://schemas.microsoft.com/office/word/2012/wordml" xmlns:w16se="http://schemas.microsoft.com/office/word/2015/wordml/symex">
+              <mc:Fallback xmlns:w16se="http://schemas.microsoft.com/office/word/2015/wordml/symex" xmlns:w15="http://schemas.microsoft.com/office/word/2012/wordml" xmlns:cx="http://schemas.microsoft.com/office/drawing/2014/chartex">
                 <w:pict>
                   <v:rect w14:anchorId="2F91B472" id="Rectangle 6" o:spid="_x0000_s1026" style="position:absolute;margin-left:0;margin-top:0;width:623.15pt;height:67.75pt;z-index:251660288;visibility:visible;mso-wrap-style:square;mso-width-percent:1050;mso-height-percent:900;mso-wrap-distance-left:9pt;mso-wrap-distance-top:0;mso-wrap-distance-right:9pt;mso-wrap-distance-bottom:0;mso-position-horizontal:center;mso-position-horizontal-relative:page;mso-position-vertical:bottom;mso-position-vertical-relative:page;mso-width-percent:1050;mso-height-percent:900;mso-width-relative:page;mso-height-relative:top-margin-area;v-text-anchor:top" o:gfxdata="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" o:allowincell="f" fillcolor="#92d050" strokecolor="#00b050">
                     <w10:wrap anchorx="page" anchory="page"/>
@@ -480,7 +480,7 @@
                   </wp:anchor>
                 </w:drawing>
               </mc:Choice>
-              <mc:Fallback xmlns:cx="http://schemas.microsoft.com/office/drawing/2014/chartex" xmlns:w15="http://schemas.microsoft.com/office/word/2012/wordml" xmlns:w16se="http://schemas.microsoft.com/office/word/2015/wordml/symex">
+              <mc:Fallback xmlns:w16se="http://schemas.microsoft.com/office/word/2015/wordml/symex" xmlns:w15="http://schemas.microsoft.com/office/word/2012/wordml" xmlns:cx="http://schemas.microsoft.com/office/drawing/2014/chartex">
                 <w:pict>
                   <v:rect w14:anchorId="4D24152D" id="Rectangle 9" o:spid="_x0000_s1026" style="position:absolute;margin-left:0;margin-top:0;width:7.15pt;height:882.85pt;z-index:251663360;visibility:visible;mso-wrap-style:square;mso-width-percent:0;mso-height-percent:1050;mso-wrap-distance-left:9pt;mso-wrap-distance-top:0;mso-wrap-distance-right:9pt;mso-wrap-distance-bottom:0;mso-position-horizontal:center;mso-position-horizontal-relative:left-margin-area;mso-position-vertical:center;mso-position-vertical-relative:page;mso-width-percent:0;mso-height-percent:1050;mso-width-relative:page;mso-height-relative:page;v-text-anchor:top" o:gfxdata="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" o:allowincell="f" fillcolor="#eaf1dd [662]" strokecolor="#00b050">
                     <w10:wrap anchorx="margin" anchory="page"/>
@@ -545,25 +545,7 @@
                   <w:szCs w:val="36"/>
                   <w:lang w:val="es-AR"/>
                 </w:rPr>
-                <w:t>&lt;</w:t>
-              </w:r>
-              <w:r>
-                <w:rPr>
-                  <w:rFonts w:eastAsiaTheme="majorEastAsia" w:cstheme="minorHAnsi"/>
-                  <w:sz w:val="36"/>
-                  <w:szCs w:val="36"/>
-                  <w:lang w:val="es-AR"/>
-                </w:rPr>
                 <w:t>Checkpoint</w:t>
-              </w:r>
-              <w:r>
-                <w:rPr>
-                  <w:rFonts w:eastAsiaTheme="majorEastAsia" w:cstheme="minorHAnsi"/>
-                  <w:sz w:val="36"/>
-                  <w:szCs w:val="36"/>
-                  <w:lang w:val="es-AR"/>
-                </w:rPr>
-                <w:t>&gt;</w:t>
               </w:r>
             </w:p>
           </w:sdtContent>
@@ -760,7 +742,7 @@
                                               </pic:cNvPicPr>
                                             </pic:nvPicPr>
                                             <pic:blipFill>
-                                              <a:blip r:embed="rId11">
+                                              <a:blip r:embed="rId12">
                                                 <a:extLst>
                                                   <a:ext uri="{28A0092B-C50C-407E-A947-70E740481C1C}">
                                                     <a14:useLocalDpi xmlns:a14="http://schemas.microsoft.com/office/drawing/2010/main" val="0"/>
@@ -844,7 +826,7 @@
                                         </pic:cNvPicPr>
                                       </pic:nvPicPr>
                                       <pic:blipFill>
-                                        <a:blip r:embed="rId11">
+                                        <a:blip r:embed="rId13">
                                           <a:extLst>
                                             <a:ext uri="{28A0092B-C50C-407E-A947-70E740481C1C}">
                                               <a14:useLocalDpi xmlns:a14="http://schemas.microsoft.com/office/drawing/2010/main" val="0"/>
@@ -958,7 +940,7 @@
                   </wp:anchor>
                 </w:drawing>
               </mc:Choice>
-              <mc:Fallback xmlns:cx="http://schemas.microsoft.com/office/drawing/2014/chartex" xmlns:w15="http://schemas.microsoft.com/office/word/2012/wordml" xmlns:w16se="http://schemas.microsoft.com/office/word/2015/wordml/symex">
+              <mc:Fallback xmlns:w16se="http://schemas.microsoft.com/office/word/2015/wordml/symex" xmlns:w15="http://schemas.microsoft.com/office/word/2012/wordml" xmlns:cx="http://schemas.microsoft.com/office/drawing/2014/chartex">
                 <w:pict>
                   <v:rect w14:anchorId="21BF5945" id="Rectangle 17" o:spid="_x0000_s1026" style="position:absolute;margin-left:315.9pt;margin-top:-93.35pt;width:195.35pt;height:861pt;z-index:-251643904;visibility:visible;mso-wrap-style:square;mso-width-percent:0;mso-height-percent:0;mso-wrap-distance-left:9pt;mso-wrap-distance-top:0;mso-wrap-distance-right:9pt;mso-wrap-distance-bottom:0;mso-position-horizontal:absolute;mso-position-horizontal-relative:margin;mso-position-vertical:absolute;mso-position-vertical-relative:margin;mso-width-percent:0;mso-height-percent:0;mso-width-relative:page;mso-height-relative:page;v-text-anchor:top" o:gfxdata="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" fillcolor="#92d050" strokecolor="#ffc000">
                     <w10:wrap type="square" anchorx="margin" anchory="margin"/>
@@ -1026,13 +1008,8 @@
                                   <w:pStyle w:val="PSI-DescripcindelDocumentos"/>
                                 </w:pPr>
                                 <w:r>
-                                  <w:t xml:space="preserve">Las actas de reunión, constituyen los documentos de referencia y constancia de cada una de las discusiones llevadas a cabo por el grupo en torno a diversos temas que atañen al conocimiento y exploración del </w:t>
+                                  <w:t>Las actas de reunión, constituyen los documentos de referencia y constancia de cada una de las discusiones llevadas a cabo por el grupo en torno a diversos temas que atañen al conocimiento y exploración del Sistema.</w:t>
                                 </w:r>
-                                <w:r>
-                                  <w:t>Sistema.</w:t>
-                                </w:r>
-                                <w:bookmarkStart w:id="0" w:name="_GoBack"/>
-                                <w:bookmarkEnd w:id="0"/>
                               </w:p>
                             </w:txbxContent>
                           </wps:txbx>
@@ -2312,11 +2289,11 @@
       <w:pPr>
         <w:pStyle w:val="PSI-Ttulo1"/>
       </w:pPr>
-      <w:bookmarkStart w:id="2" w:name="_Toc492085236"/>
+      <w:bookmarkStart w:id="0" w:name="_Toc492085236"/>
       <w:r>
         <w:t>Convocatoria</w:t>
       </w:r>
-      <w:bookmarkEnd w:id="2"/>
+      <w:bookmarkEnd w:id="0"/>
     </w:p>
     <w:p>
       <w:pPr>
@@ -2327,9 +2304,9 @@
           <w:lang w:eastAsia="es-ES"/>
         </w:rPr>
       </w:pPr>
-      <w:bookmarkStart w:id="3" w:name="_Toc231031562"/>
-      <w:bookmarkStart w:id="4" w:name="_Toc235002063"/>
-      <w:bookmarkStart w:id="5" w:name="_Toc492085237"/>
+      <w:bookmarkStart w:id="1" w:name="_Toc231031562"/>
+      <w:bookmarkStart w:id="2" w:name="_Toc235002063"/>
+      <w:bookmarkStart w:id="3" w:name="_Toc492085237"/>
       <w:r>
         <w:rPr>
           <w:rFonts w:asciiTheme="minorHAnsi" w:eastAsia="Times New Roman" w:hAnsiTheme="minorHAnsi" w:cstheme="minorHAnsi"/>
@@ -2338,9 +2315,9 @@
         </w:rPr>
         <w:t>Convoca la Reunión:</w:t>
       </w:r>
+      <w:bookmarkEnd w:id="1"/>
+      <w:bookmarkEnd w:id="2"/>
       <w:bookmarkEnd w:id="3"/>
-      <w:bookmarkEnd w:id="4"/>
-      <w:bookmarkEnd w:id="5"/>
     </w:p>
     <w:p>
       <w:pPr>
@@ -2350,8 +2327,8 @@
           <w:numId w:val="14"/>
         </w:numPr>
       </w:pPr>
-      <w:bookmarkStart w:id="6" w:name="_Toc231031563"/>
-      <w:bookmarkStart w:id="7" w:name="_Toc235002064"/>
+      <w:bookmarkStart w:id="4" w:name="_Toc231031563"/>
+      <w:bookmarkStart w:id="5" w:name="_Toc235002064"/>
       <w:r>
         <w:t xml:space="preserve">Gustavo </w:t>
       </w:r>
@@ -2388,10 +2365,7 @@
         </w:rPr>
       </w:pPr>
       <w:r>
-        <w:t>Víctor</w:t>
-      </w:r>
-      <w:r>
-        <w:t xml:space="preserve"> Valentín</w:t>
+        <w:t>Víctor Valentín</w:t>
       </w:r>
     </w:p>
     <w:p>
@@ -2403,7 +2377,7 @@
           <w:lang w:eastAsia="es-ES"/>
         </w:rPr>
       </w:pPr>
-      <w:bookmarkStart w:id="8" w:name="_Toc492085238"/>
+      <w:bookmarkStart w:id="6" w:name="_Toc492085238"/>
       <w:r>
         <w:rPr>
           <w:rFonts w:asciiTheme="minorHAnsi" w:eastAsia="Times New Roman" w:hAnsiTheme="minorHAnsi" w:cstheme="minorHAnsi"/>
@@ -2412,9 +2386,9 @@
         </w:rPr>
         <w:t>Fecha de Convocatoria:</w:t>
       </w:r>
+      <w:bookmarkEnd w:id="4"/>
+      <w:bookmarkEnd w:id="5"/>
       <w:bookmarkEnd w:id="6"/>
-      <w:bookmarkEnd w:id="7"/>
-      <w:bookmarkEnd w:id="8"/>
       <w:r>
         <w:rPr>
           <w:rFonts w:asciiTheme="minorHAnsi" w:eastAsia="Times New Roman" w:hAnsiTheme="minorHAnsi" w:cstheme="minorHAnsi"/>
@@ -2431,8 +2405,8 @@
           <w:lang w:eastAsia="es-ES"/>
         </w:rPr>
       </w:pPr>
-      <w:bookmarkStart w:id="9" w:name="_Toc231031564"/>
-      <w:bookmarkStart w:id="10" w:name="_Toc235002065"/>
+      <w:bookmarkStart w:id="7" w:name="_Toc231031564"/>
+      <w:bookmarkStart w:id="8" w:name="_Toc235002065"/>
       <w:r>
         <w:t>25 de Agosto de 2017</w:t>
       </w:r>
@@ -2446,7 +2420,7 @@
           <w:lang w:eastAsia="es-ES"/>
         </w:rPr>
       </w:pPr>
-      <w:bookmarkStart w:id="11" w:name="_Toc492085239"/>
+      <w:bookmarkStart w:id="9" w:name="_Toc492085239"/>
       <w:r>
         <w:rPr>
           <w:rFonts w:asciiTheme="minorHAnsi" w:eastAsia="Times New Roman" w:hAnsiTheme="minorHAnsi" w:cstheme="minorHAnsi"/>
@@ -2455,9 +2429,9 @@
         </w:rPr>
         <w:t>Medio de Comunicación:</w:t>
       </w:r>
+      <w:bookmarkEnd w:id="7"/>
+      <w:bookmarkEnd w:id="8"/>
       <w:bookmarkEnd w:id="9"/>
-      <w:bookmarkEnd w:id="10"/>
-      <w:bookmarkEnd w:id="11"/>
     </w:p>
     <w:p>
       <w:pPr>
@@ -2486,7 +2460,7 @@
           <w:lang w:eastAsia="es-ES"/>
         </w:rPr>
       </w:pPr>
-      <w:bookmarkStart w:id="12" w:name="_Toc492085240"/>
+      <w:bookmarkStart w:id="10" w:name="_Toc492085240"/>
       <w:r>
         <w:rPr>
           <w:rFonts w:eastAsia="Times New Roman"/>
@@ -2494,7 +2468,7 @@
         </w:rPr>
         <w:t>Temario</w:t>
       </w:r>
-      <w:bookmarkEnd w:id="12"/>
+      <w:bookmarkEnd w:id="10"/>
     </w:p>
     <w:p>
       <w:pPr>
@@ -2505,9 +2479,9 @@
           <w:lang w:eastAsia="es-ES"/>
         </w:rPr>
       </w:pPr>
-      <w:bookmarkStart w:id="13" w:name="_Toc231031566"/>
-      <w:bookmarkStart w:id="14" w:name="_Toc235002067"/>
-      <w:bookmarkStart w:id="15" w:name="_Toc492085241"/>
+      <w:bookmarkStart w:id="11" w:name="_Toc231031566"/>
+      <w:bookmarkStart w:id="12" w:name="_Toc235002067"/>
+      <w:bookmarkStart w:id="13" w:name="_Toc492085241"/>
       <w:r>
         <w:rPr>
           <w:rFonts w:asciiTheme="minorHAnsi" w:eastAsia="Times New Roman" w:hAnsiTheme="minorHAnsi" w:cstheme="minorHAnsi"/>
@@ -2516,9 +2490,9 @@
         </w:rPr>
         <w:t>Fecha de Reunión:</w:t>
       </w:r>
+      <w:bookmarkEnd w:id="11"/>
+      <w:bookmarkEnd w:id="12"/>
       <w:bookmarkEnd w:id="13"/>
-      <w:bookmarkEnd w:id="14"/>
-      <w:bookmarkEnd w:id="15"/>
       <w:r>
         <w:rPr>
           <w:rFonts w:asciiTheme="minorHAnsi" w:eastAsia="Times New Roman" w:hAnsiTheme="minorHAnsi" w:cstheme="minorHAnsi"/>
@@ -2535,8 +2509,8 @@
           <w:lang w:eastAsia="es-ES"/>
         </w:rPr>
       </w:pPr>
-      <w:bookmarkStart w:id="16" w:name="_Toc231031567"/>
-      <w:bookmarkStart w:id="17" w:name="_Toc235002068"/>
+      <w:bookmarkStart w:id="14" w:name="_Toc231031567"/>
+      <w:bookmarkStart w:id="15" w:name="_Toc235002068"/>
       <w:r>
         <w:t>24 de Agosto de 2017</w:t>
       </w:r>
@@ -2550,7 +2524,7 @@
           <w:lang w:eastAsia="es-ES"/>
         </w:rPr>
       </w:pPr>
-      <w:bookmarkStart w:id="18" w:name="_Toc492085242"/>
+      <w:bookmarkStart w:id="16" w:name="_Toc492085242"/>
       <w:r>
         <w:rPr>
           <w:rFonts w:asciiTheme="minorHAnsi" w:eastAsia="Times New Roman" w:hAnsiTheme="minorHAnsi" w:cstheme="minorHAnsi"/>
@@ -2559,9 +2533,9 @@
         </w:rPr>
         <w:t>Hora de Reunión:</w:t>
       </w:r>
+      <w:bookmarkEnd w:id="14"/>
+      <w:bookmarkEnd w:id="15"/>
       <w:bookmarkEnd w:id="16"/>
-      <w:bookmarkEnd w:id="17"/>
-      <w:bookmarkEnd w:id="18"/>
       <w:r>
         <w:rPr>
           <w:rFonts w:asciiTheme="minorHAnsi" w:eastAsia="Times New Roman" w:hAnsiTheme="minorHAnsi" w:cstheme="minorHAnsi"/>
@@ -2578,8 +2552,8 @@
           <w:lang w:eastAsia="es-ES"/>
         </w:rPr>
       </w:pPr>
-      <w:bookmarkStart w:id="19" w:name="_Toc231031568"/>
-      <w:bookmarkStart w:id="20" w:name="_Toc235002069"/>
+      <w:bookmarkStart w:id="17" w:name="_Toc231031568"/>
+      <w:bookmarkStart w:id="18" w:name="_Toc235002069"/>
       <w:r>
         <w:t>18:00 horas</w:t>
       </w:r>
@@ -2593,7 +2567,7 @@
           <w:lang w:eastAsia="es-ES"/>
         </w:rPr>
       </w:pPr>
-      <w:bookmarkStart w:id="21" w:name="_Toc492085243"/>
+      <w:bookmarkStart w:id="19" w:name="_Toc492085243"/>
       <w:r>
         <w:rPr>
           <w:rFonts w:asciiTheme="minorHAnsi" w:eastAsia="Times New Roman" w:hAnsiTheme="minorHAnsi" w:cstheme="minorHAnsi"/>
@@ -2602,9 +2576,9 @@
         </w:rPr>
         <w:t>Lugar de Reunión:</w:t>
       </w:r>
+      <w:bookmarkEnd w:id="17"/>
+      <w:bookmarkEnd w:id="18"/>
       <w:bookmarkEnd w:id="19"/>
-      <w:bookmarkEnd w:id="20"/>
-      <w:bookmarkEnd w:id="21"/>
       <w:r>
         <w:rPr>
           <w:rFonts w:asciiTheme="minorHAnsi" w:eastAsia="Times New Roman" w:hAnsiTheme="minorHAnsi" w:cstheme="minorHAnsi"/>
@@ -2621,8 +2595,8 @@
           <w:lang w:eastAsia="es-ES"/>
         </w:rPr>
       </w:pPr>
-      <w:bookmarkStart w:id="22" w:name="_Toc231031569"/>
-      <w:bookmarkStart w:id="23" w:name="_Toc235002070"/>
+      <w:bookmarkStart w:id="20" w:name="_Toc231031569"/>
+      <w:bookmarkStart w:id="21" w:name="_Toc235002070"/>
       <w:r>
         <w:t>Campus UARG.</w:t>
       </w:r>
@@ -2636,7 +2610,7 @@
           <w:lang w:eastAsia="es-ES"/>
         </w:rPr>
       </w:pPr>
-      <w:bookmarkStart w:id="24" w:name="_Toc492085244"/>
+      <w:bookmarkStart w:id="22" w:name="_Toc492085244"/>
       <w:r>
         <w:rPr>
           <w:rFonts w:asciiTheme="minorHAnsi" w:eastAsia="Times New Roman" w:hAnsiTheme="minorHAnsi" w:cstheme="minorHAnsi"/>
@@ -2645,9 +2619,9 @@
         </w:rPr>
         <w:t>Temario Propuesto:</w:t>
       </w:r>
+      <w:bookmarkEnd w:id="20"/>
+      <w:bookmarkEnd w:id="21"/>
       <w:bookmarkEnd w:id="22"/>
-      <w:bookmarkEnd w:id="23"/>
-      <w:bookmarkEnd w:id="24"/>
     </w:p>
     <w:p>
       <w:pPr>
@@ -2658,10 +2632,7 @@
         </w:numPr>
       </w:pPr>
       <w:r>
-        <w:t>Definición del nombre del proyecto</w:t>
-      </w:r>
-      <w:r>
-        <w:t>.</w:t>
+        <w:t>Definición del nombre del proyecto.</w:t>
       </w:r>
     </w:p>
     <w:p>
@@ -2709,10 +2680,7 @@
         </w:numPr>
       </w:pPr>
       <w:r>
-        <w:t>Investigación de aplicaciones relacionadas</w:t>
-      </w:r>
-      <w:r>
-        <w:t>.</w:t>
+        <w:t>Investigación de aplicaciones relacionadas.</w:t>
       </w:r>
     </w:p>
     <w:p>
@@ -2747,7 +2715,7 @@
           <w:lang w:eastAsia="es-ES"/>
         </w:rPr>
       </w:pPr>
-      <w:bookmarkStart w:id="25" w:name="_Toc492085245"/>
+      <w:bookmarkStart w:id="23" w:name="_Toc492085245"/>
       <w:r>
         <w:rPr>
           <w:rFonts w:eastAsia="Times New Roman"/>
@@ -2756,7 +2724,7 @@
         <w:lastRenderedPageBreak/>
         <w:t>Desarrollo</w:t>
       </w:r>
-      <w:bookmarkEnd w:id="25"/>
+      <w:bookmarkEnd w:id="23"/>
     </w:p>
     <w:p>
       <w:pPr>
@@ -2767,9 +2735,9 @@
           <w:lang w:eastAsia="es-ES"/>
         </w:rPr>
       </w:pPr>
-      <w:bookmarkStart w:id="26" w:name="_Toc231031571"/>
-      <w:bookmarkStart w:id="27" w:name="_Toc235002072"/>
-      <w:bookmarkStart w:id="28" w:name="_Toc492085246"/>
+      <w:bookmarkStart w:id="24" w:name="_Toc231031571"/>
+      <w:bookmarkStart w:id="25" w:name="_Toc235002072"/>
+      <w:bookmarkStart w:id="26" w:name="_Toc492085246"/>
       <w:r>
         <w:rPr>
           <w:rFonts w:asciiTheme="minorHAnsi" w:eastAsia="Times New Roman" w:hAnsiTheme="minorHAnsi" w:cstheme="minorHAnsi"/>
@@ -2778,9 +2746,9 @@
         </w:rPr>
         <w:t>Clasificación</w:t>
       </w:r>
+      <w:bookmarkEnd w:id="24"/>
+      <w:bookmarkEnd w:id="25"/>
       <w:bookmarkEnd w:id="26"/>
-      <w:bookmarkEnd w:id="27"/>
-      <w:bookmarkEnd w:id="28"/>
     </w:p>
     <w:p>
       <w:pPr>
@@ -3178,9 +3146,9 @@
           <w:lang w:eastAsia="es-ES"/>
         </w:rPr>
       </w:pPr>
-      <w:bookmarkStart w:id="29" w:name="_Toc231031572"/>
-      <w:bookmarkStart w:id="30" w:name="_Toc235002073"/>
-      <w:bookmarkStart w:id="31" w:name="_Toc492085247"/>
+      <w:bookmarkStart w:id="27" w:name="_Toc231031572"/>
+      <w:bookmarkStart w:id="28" w:name="_Toc235002073"/>
+      <w:bookmarkStart w:id="29" w:name="_Toc492085247"/>
       <w:r>
         <w:rPr>
           <w:rFonts w:asciiTheme="minorHAnsi" w:eastAsia="Times New Roman" w:hAnsiTheme="minorHAnsi" w:cstheme="minorHAnsi"/>
@@ -3189,9 +3157,9 @@
         </w:rPr>
         <w:t>Participantes</w:t>
       </w:r>
+      <w:bookmarkEnd w:id="27"/>
+      <w:bookmarkEnd w:id="28"/>
       <w:bookmarkEnd w:id="29"/>
-      <w:bookmarkEnd w:id="30"/>
-      <w:bookmarkEnd w:id="31"/>
       <w:r>
         <w:rPr>
           <w:rFonts w:asciiTheme="minorHAnsi" w:eastAsia="Times New Roman" w:hAnsiTheme="minorHAnsi" w:cstheme="minorHAnsi"/>
@@ -3209,8 +3177,8 @@
           <w:numId w:val="14"/>
         </w:numPr>
       </w:pPr>
-      <w:bookmarkStart w:id="32" w:name="_Toc231031573"/>
-      <w:bookmarkStart w:id="33" w:name="_Toc235002074"/>
+      <w:bookmarkStart w:id="30" w:name="_Toc231031573"/>
+      <w:bookmarkStart w:id="31" w:name="_Toc235002074"/>
       <w:r>
         <w:t xml:space="preserve">Gustavo </w:t>
       </w:r>
@@ -3259,7 +3227,7 @@
           <w:lang w:eastAsia="es-ES"/>
         </w:rPr>
       </w:pPr>
-      <w:bookmarkStart w:id="34" w:name="_Toc492085248"/>
+      <w:bookmarkStart w:id="32" w:name="_Toc492085248"/>
       <w:r>
         <w:rPr>
           <w:rFonts w:asciiTheme="minorHAnsi" w:eastAsia="Times New Roman" w:hAnsiTheme="minorHAnsi" w:cstheme="minorHAnsi"/>
@@ -3268,9 +3236,9 @@
         </w:rPr>
         <w:t>Definición de Roles</w:t>
       </w:r>
+      <w:bookmarkEnd w:id="30"/>
+      <w:bookmarkEnd w:id="31"/>
       <w:bookmarkEnd w:id="32"/>
-      <w:bookmarkEnd w:id="33"/>
-      <w:bookmarkEnd w:id="34"/>
     </w:p>
     <w:p>
       <w:pPr>
@@ -3516,9 +3484,9 @@
           <w:lang w:eastAsia="es-ES"/>
         </w:rPr>
       </w:pPr>
-      <w:bookmarkStart w:id="35" w:name="_Toc231031574"/>
-      <w:bookmarkStart w:id="36" w:name="_Toc235002075"/>
-      <w:bookmarkStart w:id="37" w:name="_Toc492085249"/>
+      <w:bookmarkStart w:id="33" w:name="_Toc231031574"/>
+      <w:bookmarkStart w:id="34" w:name="_Toc235002075"/>
+      <w:bookmarkStart w:id="35" w:name="_Toc492085249"/>
       <w:r>
         <w:rPr>
           <w:rFonts w:asciiTheme="minorHAnsi" w:eastAsia="Times New Roman" w:hAnsiTheme="minorHAnsi" w:cstheme="minorHAnsi"/>
@@ -3527,9 +3495,9 @@
         </w:rPr>
         <w:t>Resoluciones:</w:t>
       </w:r>
+      <w:bookmarkEnd w:id="33"/>
+      <w:bookmarkEnd w:id="34"/>
       <w:bookmarkEnd w:id="35"/>
-      <w:bookmarkEnd w:id="36"/>
-      <w:bookmarkEnd w:id="37"/>
     </w:p>
     <w:p>
       <w:pPr>
@@ -3738,8 +3706,8 @@
           <w:lang w:eastAsia="es-ES"/>
         </w:rPr>
       </w:pPr>
-      <w:bookmarkStart w:id="38" w:name="_Toc231031575"/>
-      <w:bookmarkStart w:id="39" w:name="_Toc235002076"/>
+      <w:bookmarkStart w:id="36" w:name="_Toc231031575"/>
+      <w:bookmarkStart w:id="37" w:name="_Toc235002076"/>
     </w:p>
     <w:p>
       <w:pPr>
@@ -3750,7 +3718,7 @@
           <w:lang w:eastAsia="es-ES"/>
         </w:rPr>
       </w:pPr>
-      <w:bookmarkStart w:id="40" w:name="_Toc492085250"/>
+      <w:bookmarkStart w:id="38" w:name="_Toc492085250"/>
       <w:r>
         <w:rPr>
           <w:rFonts w:ascii="Calibri" w:eastAsia="Times New Roman" w:hAnsi="Calibri" w:cs="Calibri"/>
@@ -3759,9 +3727,9 @@
         </w:rPr>
         <w:t>Compromisos Asumidos</w:t>
       </w:r>
+      <w:bookmarkEnd w:id="36"/>
+      <w:bookmarkEnd w:id="37"/>
       <w:bookmarkEnd w:id="38"/>
-      <w:bookmarkEnd w:id="39"/>
-      <w:bookmarkEnd w:id="40"/>
     </w:p>
     <w:tbl>
       <w:tblPr>
@@ -3910,8 +3878,8 @@
       </w:pPr>
     </w:p>
     <w:sectPr>
-      <w:headerReference w:type="default" r:id="rId12"/>
-      <w:footerReference w:type="default" r:id="rId13"/>
+      <w:headerReference w:type="default" r:id="rId14"/>
+      <w:footerReference w:type="default" r:id="rId15"/>
       <w:pgSz w:w="11906" w:h="16838"/>
       <w:pgMar w:top="1843" w:right="1701" w:bottom="1417" w:left="1701" w:header="567" w:footer="572" w:gutter="0"/>
       <w:cols w:space="708"/>
@@ -4128,7 +4096,7 @@
                                   </pic:cNvPicPr>
                                 </pic:nvPicPr>
                                 <pic:blipFill>
-                                  <a:blip r:embed="rId1">
+                                  <a:blip r:embed="rId2">
                                     <a:extLst>
                                       <a:ext uri="{28A0092B-C50C-407E-A947-70E740481C1C}">
                                         <a14:useLocalDpi xmlns:a14="http://schemas.microsoft.com/office/drawing/2010/main" val="0"/>
@@ -4394,7 +4362,7 @@
                                   </pic:cNvPicPr>
                                 </pic:nvPicPr>
                                 <pic:blipFill>
-                                  <a:blip r:embed="rId1" cstate="print">
+                                  <a:blip r:embed="rId2" cstate="print">
                                     <a:extLst>
                                       <a:ext uri="{28A0092B-C50C-407E-A947-70E740481C1C}">
                                         <a14:useLocalDpi xmlns:a14="http://schemas.microsoft.com/office/drawing/2010/main" val="0"/>
@@ -5816,7 +5784,6 @@
     <w:lvl w:ilvl="0" w:tplc="D32CBA4E">
       <w:start w:val="1"/>
       <w:numFmt w:val="bullet"/>
-      <w:pStyle w:val="PSI-Comentario"/>
       <w:lvlText w:val=""/>
       <w:lvlJc w:val="left"/>
       <w:pPr>
@@ -7483,12 +7450,19 @@
     <w:tblPr>
       <w:tblStyleRowBandSize w:val="1"/>
       <w:tblStyleColBandSize w:val="1"/>
+      <w:tblInd w:w="0" w:type="dxa"/>
       <w:tblBorders>
         <w:top w:val="single" w:sz="2" w:space="0" w:color="C2D69B" w:themeColor="accent3" w:themeTint="99"/>
         <w:bottom w:val="single" w:sz="2" w:space="0" w:color="C2D69B" w:themeColor="accent3" w:themeTint="99"/>
         <w:insideH w:val="single" w:sz="2" w:space="0" w:color="C2D69B" w:themeColor="accent3" w:themeTint="99"/>
         <w:insideV w:val="single" w:sz="2" w:space="0" w:color="C2D69B" w:themeColor="accent3" w:themeTint="99"/>
       </w:tblBorders>
+      <w:tblCellMar>
+        <w:top w:w="0" w:type="dxa"/>
+        <w:left w:w="108" w:type="dxa"/>
+        <w:bottom w:w="0" w:type="dxa"/>
+        <w:right w:w="108" w:type="dxa"/>
+      </w:tblCellMar>
     </w:tblPr>
     <w:tblStylePr w:type="firstRow">
       <w:rPr>
@@ -7558,6 +7532,7 @@
     <w:tblPr>
       <w:tblStyleRowBandSize w:val="1"/>
       <w:tblStyleColBandSize w:val="1"/>
+      <w:tblInd w:w="0" w:type="dxa"/>
       <w:tblBorders>
         <w:top w:val="single" w:sz="4" w:space="0" w:color="BFBFBF" w:themeColor="background1" w:themeShade="BF"/>
         <w:left w:val="single" w:sz="4" w:space="0" w:color="BFBFBF" w:themeColor="background1" w:themeShade="BF"/>
@@ -7566,6 +7541,12 @@
         <w:insideH w:val="single" w:sz="4" w:space="0" w:color="BFBFBF" w:themeColor="background1" w:themeShade="BF"/>
         <w:insideV w:val="single" w:sz="4" w:space="0" w:color="BFBFBF" w:themeColor="background1" w:themeShade="BF"/>
       </w:tblBorders>
+      <w:tblCellMar>
+        <w:top w:w="0" w:type="dxa"/>
+        <w:left w:w="108" w:type="dxa"/>
+        <w:bottom w:w="0" w:type="dxa"/>
+        <w:right w:w="108" w:type="dxa"/>
+      </w:tblCellMar>
     </w:tblPr>
     <w:tblStylePr w:type="firstRow">
       <w:rPr>
@@ -8520,12 +8501,19 @@
     <w:tblPr>
       <w:tblStyleRowBandSize w:val="1"/>
       <w:tblStyleColBandSize w:val="1"/>
+      <w:tblInd w:w="0" w:type="dxa"/>
       <w:tblBorders>
         <w:top w:val="single" w:sz="2" w:space="0" w:color="C2D69B" w:themeColor="accent3" w:themeTint="99"/>
         <w:bottom w:val="single" w:sz="2" w:space="0" w:color="C2D69B" w:themeColor="accent3" w:themeTint="99"/>
         <w:insideH w:val="single" w:sz="2" w:space="0" w:color="C2D69B" w:themeColor="accent3" w:themeTint="99"/>
         <w:insideV w:val="single" w:sz="2" w:space="0" w:color="C2D69B" w:themeColor="accent3" w:themeTint="99"/>
       </w:tblBorders>
+      <w:tblCellMar>
+        <w:top w:w="0" w:type="dxa"/>
+        <w:left w:w="108" w:type="dxa"/>
+        <w:bottom w:w="0" w:type="dxa"/>
+        <w:right w:w="108" w:type="dxa"/>
+      </w:tblCellMar>
     </w:tblPr>
     <w:tblStylePr w:type="firstRow">
       <w:rPr>
@@ -8595,6 +8583,7 @@
     <w:tblPr>
       <w:tblStyleRowBandSize w:val="1"/>
       <w:tblStyleColBandSize w:val="1"/>
+      <w:tblInd w:w="0" w:type="dxa"/>
       <w:tblBorders>
         <w:top w:val="single" w:sz="4" w:space="0" w:color="BFBFBF" w:themeColor="background1" w:themeShade="BF"/>
         <w:left w:val="single" w:sz="4" w:space="0" w:color="BFBFBF" w:themeColor="background1" w:themeShade="BF"/>
@@ -8603,6 +8592,12 @@
         <w:insideH w:val="single" w:sz="4" w:space="0" w:color="BFBFBF" w:themeColor="background1" w:themeShade="BF"/>
         <w:insideV w:val="single" w:sz="4" w:space="0" w:color="BFBFBF" w:themeColor="background1" w:themeShade="BF"/>
       </w:tblBorders>
+      <w:tblCellMar>
+        <w:top w:w="0" w:type="dxa"/>
+        <w:left w:w="108" w:type="dxa"/>
+        <w:bottom w:w="0" w:type="dxa"/>
+        <w:right w:w="108" w:type="dxa"/>
+      </w:tblCellMar>
     </w:tblPr>
     <w:tblStylePr w:type="firstRow">
       <w:rPr>
@@ -8957,7 +8952,7 @@
 </file>
 
 <file path=customXml/itemProps2.xml><?xml version="1.0" encoding="utf-8"?>
-<ds:datastoreItem xmlns:ds="http://schemas.openxmlformats.org/officeDocument/2006/customXml" ds:itemID="{9813AEDF-DB33-4CA3-9893-20AD70CE0CF7}">
+<ds:datastoreItem xmlns:ds="http://schemas.openxmlformats.org/officeDocument/2006/customXml" ds:itemID="{EBF56DF1-F500-40A8-B422-1F2AC745AFC3}">
   <ds:schemaRefs>
     <ds:schemaRef ds:uri="http://schemas.openxmlformats.org/officeDocument/2006/bibliography"/>
   </ds:schemaRefs>
